--- a/documentation/DesignDoc.docx
+++ b/documentation/DesignDoc.docx
@@ -117,7 +117,23 @@
           <w:sz w:val="32"/>
           <w:szCs w:val="32"/>
         </w:rPr>
-        <w:t>RSA Public Key Generation Project: Preliminary Design Document</w:t>
+        <w:t>RSA</w:t>
+      </w:r>
+      <w:r>
+        <w:rPr>
+          <w:rFonts w:ascii="Times New Roman" w:hAnsi="Times New Roman" w:cs="Times New Roman"/>
+          <w:sz w:val="32"/>
+          <w:szCs w:val="32"/>
+        </w:rPr>
+        <w:t xml:space="preserve"> Public Key Generation Project: </w:t>
+      </w:r>
+      <w:r>
+        <w:rPr>
+          <w:rFonts w:ascii="Times New Roman" w:hAnsi="Times New Roman" w:cs="Times New Roman"/>
+          <w:sz w:val="32"/>
+          <w:szCs w:val="32"/>
+        </w:rPr>
+        <w:t>Design Document</w:t>
       </w:r>
     </w:p>
     <w:p>
@@ -214,7 +230,7 @@
           <w:b/>
         </w:rPr>
         <w:lastRenderedPageBreak/>
-        <w:t>Research description</w:t>
+        <w:t>Design Overview</w:t>
       </w:r>
     </w:p>
     <w:p>
@@ -229,53 +245,10 @@
         <w:tab/>
       </w:r>
       <w:r>
-        <w:t>For our project we will be implementing</w:t>
-      </w:r>
-      <w:r>
-        <w:t xml:space="preserve"> the generation of </w:t>
-      </w:r>
-      <w:r>
-        <w:t>the public and private key</w:t>
-      </w:r>
-      <w:r>
-        <w:t xml:space="preserve">s that </w:t>
-      </w:r>
-      <w:r>
-        <w:t>were</w:t>
-      </w:r>
-      <w:r>
-        <w:t xml:space="preserve"> invented by </w:t>
-      </w:r>
-      <w:proofErr w:type="spellStart"/>
-      <w:r>
-        <w:t>Rivest</w:t>
-      </w:r>
-      <w:proofErr w:type="spellEnd"/>
-      <w:r>
-        <w:t xml:space="preserve">, Shamir and Adelman known as the RSA algorithm. The idea behind the algorithm is that there is no efficient way to factor </w:t>
-      </w:r>
-      <w:r>
-        <w:t xml:space="preserve">prime </w:t>
-      </w:r>
-      <w:r>
-        <w:t xml:space="preserve">numbers. Because there is no way to do this, to crack the key it would take lots of computational power making a secure encryption. </w:t>
-      </w:r>
-      <w:r>
-        <w:t>The public key is availabl</w:t>
-      </w:r>
-      <w:r>
-        <w:t>e to anyone and this allows one-</w:t>
-      </w:r>
-      <w:r>
-        <w:t xml:space="preserve">way encryption of the data. If the public key is large enough there is no reasonable way to decrypt the key. The only way to decrypt the data is to have the secret private key </w:t>
-      </w:r>
-      <w:r>
-        <w:t>that</w:t>
-      </w:r>
-      <w:bookmarkStart w:id="0" w:name="_GoBack"/>
-      <w:bookmarkEnd w:id="0"/>
-      <w:r>
-        <w:t xml:space="preserve"> is also a very large prime number.</w:t>
+        <w:t>Our program is made up of two separate programs. One program is for the large prime number creation and the second program is for the key creation. The idea is that the first</w:t>
+      </w:r>
+      <w:r>
+        <w:t xml:space="preserve"> program is to be a standalone prime number creator and the second program is to use the prime number generator. The reason for this is so other programmers can find our prime number generation code and use it in their projects as well.</w:t>
       </w:r>
     </w:p>
     <w:p>
@@ -285,40 +258,23 @@
       </w:pPr>
       <w:r>
         <w:tab/>
-        <w:t>To generate an RSA public/private key pair there are a few steps. First we must create two different prime numbers that are not too close in value</w:t>
-      </w:r>
-      <w:r>
-        <w:t>,</w:t>
-      </w:r>
-      <w:r>
-        <w:t xml:space="preserve"> these two numbers are referred to as p and q. These two primes should be chosen at random and primality can be tested using </w:t>
-      </w:r>
-      <w:r>
-        <w:t xml:space="preserve">the </w:t>
-      </w:r>
-      <w:proofErr w:type="spellStart"/>
-      <w:r>
-        <w:t>Agrawal-Kayal-Saxena</w:t>
-      </w:r>
-      <w:proofErr w:type="spellEnd"/>
-      <w:r>
-        <w:t xml:space="preserve"> </w:t>
-      </w:r>
-      <w:r>
-        <w:t xml:space="preserve">(AKS) </w:t>
-      </w:r>
-      <w:r>
-        <w:t>primality test. Next we need to calculate a modulus for the public and private keys referred to as n. The length of n is normally expressed in bits and is commonly known as the key length.</w:t>
-      </w:r>
-      <w:r>
-        <w:t xml:space="preserve"> Now that we have n, p, and q we need to compute </w:t>
-      </w:r>
-      <w:r>
-        <w:rPr>
-          <w:rStyle w:val="apple-converted-space"/>
-          <w:shd w:val="clear" w:color="auto" w:fill="FFFFFF"/>
-        </w:rPr>
-        <w:t> </w:t>
+        <w:t xml:space="preserve">The prime generator will use a few different methods. The first method we will use is to try and divide the number by common divisors two, three and five. The idea of this one is to cut out all the easy to determine compound numbers out of the mix.  </w:t>
+      </w:r>
+    </w:p>
+    <w:p>
+      <w:pPr>
+        <w:pStyle w:val="NormalWeb"/>
+        <w:shd w:val="clear" w:color="auto" w:fill="FFFFFF"/>
+      </w:pPr>
+      <w:r>
+        <w:tab/>
+        <w:t>The key generator will call the prime generation method of the first program and that will take care of all the work for prime number generation. After it gets the prime numbers p and q we use those to compute n</w:t>
+      </w:r>
+      <w:r>
+        <w:t xml:space="preserve"> which is simply p times q. Next we need to</w:t>
+      </w:r>
+      <w:r>
+        <w:t xml:space="preserve"> determine </w:t>
       </w:r>
       <w:r>
         <w:rPr>
@@ -341,7 +297,14 @@
           <w:rStyle w:val="nowrap"/>
           <w:shd w:val="clear" w:color="auto" w:fill="FFFFFF"/>
         </w:rPr>
-        <w:t>) = φ(</w:t>
+        <w:t>)</w:t>
+      </w:r>
+      <w:r>
+        <w:rPr>
+          <w:rStyle w:val="nowrap"/>
+          <w:shd w:val="clear" w:color="auto" w:fill="FFFFFF"/>
+        </w:rPr>
+        <w:t xml:space="preserve"> which is simply </w:t>
       </w:r>
       <w:r>
         <w:rPr>
@@ -350,14 +313,21 @@
           <w:iCs/>
           <w:shd w:val="clear" w:color="auto" w:fill="FFFFFF"/>
         </w:rPr>
-        <w:t>p</w:t>
-      </w:r>
-      <w:r>
-        <w:rPr>
-          <w:rStyle w:val="nowrap"/>
-          <w:shd w:val="clear" w:color="auto" w:fill="FFFFFF"/>
-        </w:rPr>
-        <w:t>)φ(</w:t>
+        <w:t>n</w:t>
+      </w:r>
+      <w:r>
+        <w:rPr>
+          <w:rStyle w:val="apple-converted-space"/>
+          <w:shd w:val="clear" w:color="auto" w:fill="FFFFFF"/>
+        </w:rPr>
+        <w:t> </w:t>
+      </w:r>
+      <w:r>
+        <w:rPr>
+          <w:rStyle w:val="nowrap"/>
+          <w:shd w:val="clear" w:color="auto" w:fill="FFFFFF"/>
+        </w:rPr>
+        <w:t>- (</w:t>
       </w:r>
       <w:r>
         <w:rPr>
@@ -366,14 +336,28 @@
           <w:iCs/>
           <w:shd w:val="clear" w:color="auto" w:fill="FFFFFF"/>
         </w:rPr>
-        <w:t>q</w:t>
-      </w:r>
-      <w:r>
-        <w:rPr>
-          <w:rStyle w:val="nowrap"/>
-          <w:shd w:val="clear" w:color="auto" w:fill="FFFFFF"/>
-        </w:rPr>
-        <w:t>) = (</w:t>
+        <w:t>p</w:t>
+      </w:r>
+      <w:r>
+        <w:rPr>
+          <w:rStyle w:val="apple-converted-space"/>
+          <w:shd w:val="clear" w:color="auto" w:fill="FFFFFF"/>
+        </w:rPr>
+        <w:t> </w:t>
+      </w:r>
+      <w:r>
+        <w:rPr>
+          <w:rStyle w:val="nowrap"/>
+          <w:shd w:val="clear" w:color="auto" w:fill="FFFFFF"/>
+        </w:rPr>
+        <w:t>+</w:t>
+      </w:r>
+      <w:r>
+        <w:rPr>
+          <w:rStyle w:val="apple-converted-space"/>
+          <w:shd w:val="clear" w:color="auto" w:fill="FFFFFF"/>
+        </w:rPr>
+        <w:t> </w:t>
       </w:r>
       <w:r>
         <w:rPr>
@@ -382,7 +366,7 @@
           <w:iCs/>
           <w:shd w:val="clear" w:color="auto" w:fill="FFFFFF"/>
         </w:rPr>
-        <w:t>p</w:t>
+        <w:t>q</w:t>
       </w:r>
       <w:r>
         <w:rPr>
@@ -396,7 +380,28 @@
           <w:rStyle w:val="nowrap"/>
           <w:shd w:val="clear" w:color="auto" w:fill="FFFFFF"/>
         </w:rPr>
-        <w:t>− 1)(</w:t>
+        <w:t>-1)</w:t>
+      </w:r>
+      <w:r>
+        <w:rPr>
+          <w:rStyle w:val="nowrap"/>
+          <w:shd w:val="clear" w:color="auto" w:fill="FFFFFF"/>
+        </w:rPr>
+        <w:t xml:space="preserve">. After these are all computed we create a good e value and compute d. </w:t>
+      </w:r>
+      <w:r>
+        <w:rPr>
+          <w:rStyle w:val="nowrap"/>
+          <w:shd w:val="clear" w:color="auto" w:fill="FFFFFF"/>
+        </w:rPr>
+        <w:t>The e value is simply a number 1 &lt; e &lt;</w:t>
+      </w:r>
+      <w:r>
+        <w:rPr>
+          <w:rStyle w:val="nowrap"/>
+          <w:shd w:val="clear" w:color="auto" w:fill="FFFFFF"/>
+        </w:rPr>
+        <w:t>φ(</w:t>
       </w:r>
       <w:r>
         <w:rPr>
@@ -405,28 +410,57 @@
           <w:iCs/>
           <w:shd w:val="clear" w:color="auto" w:fill="FFFFFF"/>
         </w:rPr>
-        <w:t>q</w:t>
-      </w:r>
-      <w:r>
-        <w:rPr>
-          <w:rStyle w:val="apple-converted-space"/>
-          <w:shd w:val="clear" w:color="auto" w:fill="FFFFFF"/>
-        </w:rPr>
-        <w:t> </w:t>
-      </w:r>
-      <w:r>
-        <w:rPr>
-          <w:rStyle w:val="nowrap"/>
-          <w:shd w:val="clear" w:color="auto" w:fill="FFFFFF"/>
-        </w:rPr>
-        <w:t>− 1) =</w:t>
-      </w:r>
-      <w:r>
-        <w:rPr>
-          <w:rStyle w:val="apple-converted-space"/>
-          <w:shd w:val="clear" w:color="auto" w:fill="FFFFFF"/>
-        </w:rPr>
-        <w:t> </w:t>
+        <w:t>n</w:t>
+      </w:r>
+      <w:r>
+        <w:rPr>
+          <w:rStyle w:val="nowrap"/>
+          <w:shd w:val="clear" w:color="auto" w:fill="FFFFFF"/>
+        </w:rPr>
+        <w:t>)</w:t>
+      </w:r>
+      <w:r>
+        <w:rPr>
+          <w:rStyle w:val="nowrap"/>
+          <w:shd w:val="clear" w:color="auto" w:fill="FFFFFF"/>
+        </w:rPr>
+        <w:t>. Then d =</w:t>
+      </w:r>
+      <w:r>
+        <w:rPr>
+          <w:rStyle w:val="nowrap"/>
+          <w:shd w:val="clear" w:color="auto" w:fill="FFFFFF"/>
+        </w:rPr>
+        <w:t xml:space="preserve"> </w:t>
+      </w:r>
+      <w:r>
+        <w:rPr>
+          <w:rStyle w:val="nowrap"/>
+          <w:shd w:val="clear" w:color="auto" w:fill="FFFFFF"/>
+        </w:rPr>
+        <w:t>e</w:t>
+      </w:r>
+      <w:r>
+        <w:rPr>
+          <w:rStyle w:val="nowrap"/>
+          <w:shd w:val="clear" w:color="auto" w:fill="FFFFFF"/>
+          <w:vertAlign w:val="superscript"/>
+        </w:rPr>
+        <w:t>-1</w:t>
+      </w:r>
+      <w:r>
+        <w:rPr>
+          <w:rStyle w:val="nowrap"/>
+          <w:shd w:val="clear" w:color="auto" w:fill="FFFFFF"/>
+        </w:rPr>
+        <w:t>(mod(</w:t>
+      </w:r>
+      <w:r>
+        <w:rPr>
+          <w:rStyle w:val="nowrap"/>
+          <w:shd w:val="clear" w:color="auto" w:fill="FFFFFF"/>
+        </w:rPr>
+        <w:t>φ(</w:t>
       </w:r>
       <w:r>
         <w:rPr>
@@ -439,126 +473,6 @@
       </w:r>
       <w:r>
         <w:rPr>
-          <w:rStyle w:val="apple-converted-space"/>
-          <w:shd w:val="clear" w:color="auto" w:fill="FFFFFF"/>
-        </w:rPr>
-        <w:t> </w:t>
-      </w:r>
-      <w:r>
-        <w:rPr>
-          <w:rStyle w:val="nowrap"/>
-          <w:shd w:val="clear" w:color="auto" w:fill="FFFFFF"/>
-        </w:rPr>
-        <w:t>- (</w:t>
-      </w:r>
-      <w:r>
-        <w:rPr>
-          <w:rStyle w:val="nowrap"/>
-          <w:i/>
-          <w:iCs/>
-          <w:shd w:val="clear" w:color="auto" w:fill="FFFFFF"/>
-        </w:rPr>
-        <w:t>p</w:t>
-      </w:r>
-      <w:r>
-        <w:rPr>
-          <w:rStyle w:val="apple-converted-space"/>
-          <w:shd w:val="clear" w:color="auto" w:fill="FFFFFF"/>
-        </w:rPr>
-        <w:t> </w:t>
-      </w:r>
-      <w:r>
-        <w:rPr>
-          <w:rStyle w:val="nowrap"/>
-          <w:shd w:val="clear" w:color="auto" w:fill="FFFFFF"/>
-        </w:rPr>
-        <w:t>+</w:t>
-      </w:r>
-      <w:r>
-        <w:rPr>
-          <w:rStyle w:val="apple-converted-space"/>
-          <w:shd w:val="clear" w:color="auto" w:fill="FFFFFF"/>
-        </w:rPr>
-        <w:t> </w:t>
-      </w:r>
-      <w:r>
-        <w:rPr>
-          <w:rStyle w:val="nowrap"/>
-          <w:i/>
-          <w:iCs/>
-          <w:shd w:val="clear" w:color="auto" w:fill="FFFFFF"/>
-        </w:rPr>
-        <w:t>q</w:t>
-      </w:r>
-      <w:r>
-        <w:rPr>
-          <w:rStyle w:val="apple-converted-space"/>
-          <w:shd w:val="clear" w:color="auto" w:fill="FFFFFF"/>
-        </w:rPr>
-        <w:t> </w:t>
-      </w:r>
-      <w:r>
-        <w:rPr>
-          <w:rStyle w:val="nowrap"/>
-          <w:shd w:val="clear" w:color="auto" w:fill="FFFFFF"/>
-        </w:rPr>
-        <w:t xml:space="preserve">-1). </w:t>
-      </w:r>
-      <w:r>
-        <w:rPr>
-          <w:rStyle w:val="nowrap"/>
-          <w:shd w:val="clear" w:color="auto" w:fill="FFFFFF"/>
-        </w:rPr>
-        <w:t xml:space="preserve">Where φ is the Euler's </w:t>
-      </w:r>
-      <w:proofErr w:type="spellStart"/>
-      <w:r>
-        <w:rPr>
-          <w:rStyle w:val="nowrap"/>
-          <w:shd w:val="clear" w:color="auto" w:fill="FFFFFF"/>
-        </w:rPr>
-        <w:t>totient</w:t>
-      </w:r>
-      <w:proofErr w:type="spellEnd"/>
-      <w:r>
-        <w:rPr>
-          <w:rStyle w:val="nowrap"/>
-          <w:shd w:val="clear" w:color="auto" w:fill="FFFFFF"/>
-        </w:rPr>
-        <w:t xml:space="preserve"> f</w:t>
-      </w:r>
-      <w:r>
-        <w:rPr>
-          <w:rStyle w:val="nowrap"/>
-          <w:shd w:val="clear" w:color="auto" w:fill="FFFFFF"/>
-        </w:rPr>
-        <w:t>unction</w:t>
-      </w:r>
-      <w:r>
-        <w:rPr>
-          <w:rStyle w:val="nowrap"/>
-          <w:shd w:val="clear" w:color="auto" w:fill="FFFFFF"/>
-        </w:rPr>
-        <w:t xml:space="preserve">. Now that </w:t>
-      </w:r>
-      <w:r>
-        <w:rPr>
-          <w:rStyle w:val="nowrap"/>
-          <w:shd w:val="clear" w:color="auto" w:fill="FFFFFF"/>
-        </w:rPr>
-        <w:t>φ(</w:t>
-      </w:r>
-      <w:r>
-        <w:rPr>
-          <w:rStyle w:val="nowrap"/>
-          <w:i/>
-          <w:iCs/>
-          <w:shd w:val="clear" w:color="auto" w:fill="FFFFFF"/>
-        </w:rPr>
-        <w:t>n</w:t>
-      </w:r>
-      <w:r>
-        <w:rPr>
           <w:rStyle w:val="nowrap"/>
           <w:shd w:val="clear" w:color="auto" w:fill="FFFFFF"/>
         </w:rPr>
@@ -569,424 +483,7 @@
           <w:rStyle w:val="nowrap"/>
           <w:shd w:val="clear" w:color="auto" w:fill="FFFFFF"/>
         </w:rPr>
-        <w:t xml:space="preserve"> has been calculated we need to find an integer e such that 1 &lt; e &lt;</w:t>
-      </w:r>
-      <w:r>
-        <w:rPr>
-          <w:rStyle w:val="nowrap"/>
-          <w:shd w:val="clear" w:color="auto" w:fill="FFFFFF"/>
-        </w:rPr>
-        <w:t>φ(</w:t>
-      </w:r>
-      <w:r>
-        <w:rPr>
-          <w:rStyle w:val="nowrap"/>
-          <w:i/>
-          <w:iCs/>
-          <w:shd w:val="clear" w:color="auto" w:fill="FFFFFF"/>
-        </w:rPr>
-        <w:t>n</w:t>
-      </w:r>
-      <w:r>
-        <w:rPr>
-          <w:rStyle w:val="nowrap"/>
-          <w:shd w:val="clear" w:color="auto" w:fill="FFFFFF"/>
-        </w:rPr>
-        <w:t>)</w:t>
-      </w:r>
-      <w:r>
-        <w:rPr>
-          <w:rStyle w:val="nowrap"/>
-          <w:shd w:val="clear" w:color="auto" w:fill="FFFFFF"/>
-        </w:rPr>
-        <w:t xml:space="preserve"> and the greatest common divisor of e and </w:t>
-      </w:r>
-      <w:r>
-        <w:rPr>
-          <w:rStyle w:val="nowrap"/>
-          <w:shd w:val="clear" w:color="auto" w:fill="FFFFFF"/>
-        </w:rPr>
-        <w:t>φ(</w:t>
-      </w:r>
-      <w:r>
-        <w:rPr>
-          <w:rStyle w:val="nowrap"/>
-          <w:i/>
-          <w:iCs/>
-          <w:shd w:val="clear" w:color="auto" w:fill="FFFFFF"/>
-        </w:rPr>
-        <w:t>n</w:t>
-      </w:r>
-      <w:r>
-        <w:rPr>
-          <w:rStyle w:val="nowrap"/>
-          <w:shd w:val="clear" w:color="auto" w:fill="FFFFFF"/>
-        </w:rPr>
-        <w:t>)</w:t>
-      </w:r>
-      <w:r>
-        <w:rPr>
-          <w:rStyle w:val="nowrap"/>
-          <w:shd w:val="clear" w:color="auto" w:fill="FFFFFF"/>
-        </w:rPr>
-        <w:t xml:space="preserve"> is one and lastly that </w:t>
-      </w:r>
-      <w:r>
-        <w:rPr>
-          <w:rStyle w:val="nowrap"/>
-          <w:shd w:val="clear" w:color="auto" w:fill="FFFFFF"/>
-        </w:rPr>
-        <w:t>φ(</w:t>
-      </w:r>
-      <w:r>
-        <w:rPr>
-          <w:rStyle w:val="nowrap"/>
-          <w:i/>
-          <w:iCs/>
-          <w:shd w:val="clear" w:color="auto" w:fill="FFFFFF"/>
-        </w:rPr>
-        <w:t>n</w:t>
-      </w:r>
-      <w:r>
-        <w:rPr>
-          <w:rStyle w:val="nowrap"/>
-          <w:shd w:val="clear" w:color="auto" w:fill="FFFFFF"/>
-        </w:rPr>
-        <w:t>)</w:t>
-      </w:r>
-      <w:r>
-        <w:rPr>
-          <w:rStyle w:val="nowrap"/>
-          <w:shd w:val="clear" w:color="auto" w:fill="FFFFFF"/>
-        </w:rPr>
-        <w:t xml:space="preserve"> and e are </w:t>
-      </w:r>
-      <w:proofErr w:type="spellStart"/>
-      <w:r>
-        <w:rPr>
-          <w:rStyle w:val="nowrap"/>
-          <w:shd w:val="clear" w:color="auto" w:fill="FFFFFF"/>
-        </w:rPr>
-        <w:t>coprime</w:t>
-      </w:r>
-      <w:proofErr w:type="spellEnd"/>
-      <w:r>
-        <w:rPr>
-          <w:rStyle w:val="nowrap"/>
-          <w:shd w:val="clear" w:color="auto" w:fill="FFFFFF"/>
-        </w:rPr>
-        <w:t>. The value of e is what is used for the public key portion of the encryption and works best if it is a smaller value in most applications.  Now that we have all of our calculations we finally have d = e</w:t>
-      </w:r>
-      <w:r>
-        <w:rPr>
-          <w:rStyle w:val="nowrap"/>
-          <w:shd w:val="clear" w:color="auto" w:fill="FFFFFF"/>
-          <w:vertAlign w:val="superscript"/>
-        </w:rPr>
-        <w:t>-1</w:t>
-      </w:r>
-      <w:r>
-        <w:rPr>
-          <w:rStyle w:val="nowrap"/>
-          <w:shd w:val="clear" w:color="auto" w:fill="FFFFFF"/>
-        </w:rPr>
-        <w:t>(mod(</w:t>
-      </w:r>
-      <w:r>
-        <w:rPr>
-          <w:rStyle w:val="nowrap"/>
-          <w:shd w:val="clear" w:color="auto" w:fill="FFFFFF"/>
-        </w:rPr>
-        <w:t>φ(</w:t>
-      </w:r>
-      <w:r>
-        <w:rPr>
-          <w:rStyle w:val="nowrap"/>
-          <w:i/>
-          <w:iCs/>
-          <w:shd w:val="clear" w:color="auto" w:fill="FFFFFF"/>
-        </w:rPr>
-        <w:t>n</w:t>
-      </w:r>
-      <w:r>
-        <w:rPr>
-          <w:rStyle w:val="nowrap"/>
-          <w:shd w:val="clear" w:color="auto" w:fill="FFFFFF"/>
-        </w:rPr>
-        <w:t>)</w:t>
-      </w:r>
-      <w:r>
-        <w:rPr>
-          <w:rStyle w:val="nowrap"/>
-          <w:shd w:val="clear" w:color="auto" w:fill="FFFFFF"/>
-        </w:rPr>
-        <w:t>). From here we can construct our actual private and public keys. The public key consists of e and the modulus n and the private key consists of d and the modulus n as well.</w:t>
-      </w:r>
-    </w:p>
-    <w:p>
-      <w:pPr>
-        <w:pStyle w:val="NormalWeb"/>
-        <w:shd w:val="clear" w:color="auto" w:fill="FFFFFF"/>
-      </w:pPr>
-      <w:r>
-        <w:rPr>
-          <w:b/>
-        </w:rPr>
-        <w:t>Possible approaches</w:t>
-      </w:r>
-    </w:p>
-    <w:p>
-      <w:pPr>
-        <w:pStyle w:val="NormalWeb"/>
-        <w:shd w:val="clear" w:color="auto" w:fill="FFFFFF"/>
-      </w:pPr>
-      <w:r>
-        <w:tab/>
-      </w:r>
-      <w:r>
-        <w:t>Our goal is to be</w:t>
-      </w:r>
-      <w:r>
-        <w:t xml:space="preserve"> able to create a key pair that</w:t>
-      </w:r>
-      <w:r>
-        <w:t xml:space="preserve"> will be able successfully </w:t>
-      </w:r>
-      <w:r>
-        <w:t>encrypt and decr</w:t>
-      </w:r>
-      <w:r>
-        <w:t>ypt data. We are hoping to use R</w:t>
-      </w:r>
-      <w:r>
-        <w:t>ust</w:t>
-      </w:r>
-      <w:r>
-        <w:t>,</w:t>
-      </w:r>
-      <w:r>
-        <w:t xml:space="preserve"> which is a newer programming language that is still in it</w:t>
-      </w:r>
-      <w:r>
-        <w:t>s early development stages. If R</w:t>
-      </w:r>
-      <w:r>
-        <w:t>ust does not have all the correct functionality that we need we will convert to a more standard language such as C. It will be essential to have unit tests for our project. For example if the numbers we generate turn out not to be prime the whole thing will be incredibly easy to crack. In the end</w:t>
-      </w:r>
-      <w:r>
-        <w:t>,</w:t>
-      </w:r>
-      <w:r>
-        <w:t xml:space="preserve"> our stretch goal is to be able to use our generated keys in a program such as </w:t>
-      </w:r>
-      <w:r>
-        <w:t>GPG</w:t>
-      </w:r>
-      <w:r>
-        <w:t>.</w:t>
-      </w:r>
-    </w:p>
-    <w:p>
-      <w:pPr>
-        <w:pStyle w:val="NormalWeb"/>
-        <w:shd w:val="clear" w:color="auto" w:fill="FFFFFF"/>
-        <w:rPr>
-          <w:b/>
-        </w:rPr>
-      </w:pPr>
-      <w:r>
-        <w:rPr>
-          <w:b/>
-        </w:rPr>
-        <w:t>Preliminary design</w:t>
-      </w:r>
-    </w:p>
-    <w:p>
-      <w:pPr>
-        <w:rPr>
-          <w:rFonts w:ascii="Times New Roman" w:hAnsi="Times New Roman" w:cs="Times New Roman"/>
-          <w:sz w:val="24"/>
-          <w:szCs w:val="24"/>
-        </w:rPr>
-      </w:pPr>
-      <w:r>
-        <w:rPr>
-          <w:rFonts w:ascii="Times New Roman" w:hAnsi="Times New Roman" w:cs="Times New Roman"/>
-          <w:sz w:val="24"/>
-          <w:szCs w:val="24"/>
-        </w:rPr>
-        <w:t xml:space="preserve">To bring this project to life we have divided up the generation portion into five steps. </w:t>
-      </w:r>
-    </w:p>
-    <w:p>
-      <w:pPr>
-        <w:pStyle w:val="ListParagraph"/>
-        <w:numPr>
-          <w:ilvl w:val="0"/>
-          <w:numId w:val="1"/>
-        </w:numPr>
-        <w:rPr>
-          <w:rFonts w:ascii="Times New Roman" w:hAnsi="Times New Roman" w:cs="Times New Roman"/>
-          <w:sz w:val="24"/>
-          <w:szCs w:val="24"/>
-        </w:rPr>
-      </w:pPr>
-      <w:r>
-        <w:rPr>
-          <w:rFonts w:ascii="Times New Roman" w:hAnsi="Times New Roman" w:cs="Times New Roman"/>
-          <w:sz w:val="24"/>
-          <w:szCs w:val="24"/>
-        </w:rPr>
-        <w:t>Create the large prime numbers p and q</w:t>
-      </w:r>
-    </w:p>
-    <w:p>
-      <w:pPr>
-        <w:pStyle w:val="ListParagraph"/>
-        <w:numPr>
-          <w:ilvl w:val="0"/>
-          <w:numId w:val="1"/>
-        </w:numPr>
-        <w:rPr>
-          <w:rFonts w:ascii="Times New Roman" w:hAnsi="Times New Roman" w:cs="Times New Roman"/>
-          <w:sz w:val="24"/>
-          <w:szCs w:val="24"/>
-        </w:rPr>
-      </w:pPr>
-      <w:r>
-        <w:rPr>
-          <w:rFonts w:ascii="Times New Roman" w:hAnsi="Times New Roman" w:cs="Times New Roman"/>
-          <w:sz w:val="24"/>
-          <w:szCs w:val="24"/>
-        </w:rPr>
-        <w:t>Compute N</w:t>
-      </w:r>
-    </w:p>
-    <w:p>
-      <w:pPr>
-        <w:pStyle w:val="ListParagraph"/>
-        <w:numPr>
-          <w:ilvl w:val="0"/>
-          <w:numId w:val="1"/>
-        </w:numPr>
-        <w:rPr>
-          <w:rStyle w:val="nowrap"/>
-          <w:rFonts w:ascii="Times New Roman" w:hAnsi="Times New Roman" w:cs="Times New Roman"/>
-          <w:sz w:val="24"/>
-          <w:szCs w:val="24"/>
-        </w:rPr>
-      </w:pPr>
-      <w:r>
-        <w:rPr>
-          <w:rFonts w:ascii="Times New Roman" w:hAnsi="Times New Roman" w:cs="Times New Roman"/>
-          <w:sz w:val="24"/>
-          <w:szCs w:val="24"/>
-        </w:rPr>
-        <w:t xml:space="preserve">Compute </w:t>
-      </w:r>
-      <w:r>
-        <w:rPr>
-          <w:rStyle w:val="nowrap"/>
-          <w:rFonts w:ascii="Times New Roman" w:hAnsi="Times New Roman" w:cs="Times New Roman"/>
-          <w:sz w:val="24"/>
-          <w:szCs w:val="24"/>
-          <w:shd w:val="clear" w:color="auto" w:fill="FFFFFF"/>
-        </w:rPr>
-        <w:t>φ(</w:t>
-      </w:r>
-      <w:r>
-        <w:rPr>
-          <w:rStyle w:val="nowrap"/>
-          <w:rFonts w:ascii="Times New Roman" w:hAnsi="Times New Roman" w:cs="Times New Roman"/>
-          <w:i/>
-          <w:iCs/>
-          <w:sz w:val="24"/>
-          <w:szCs w:val="24"/>
-          <w:shd w:val="clear" w:color="auto" w:fill="FFFFFF"/>
-        </w:rPr>
-        <w:t>n</w:t>
-      </w:r>
-      <w:r>
-        <w:rPr>
-          <w:rStyle w:val="nowrap"/>
-          <w:rFonts w:ascii="Times New Roman" w:hAnsi="Times New Roman" w:cs="Times New Roman"/>
-          <w:sz w:val="24"/>
-          <w:szCs w:val="24"/>
-          <w:shd w:val="clear" w:color="auto" w:fill="FFFFFF"/>
-        </w:rPr>
-        <w:t>)</w:t>
-      </w:r>
-    </w:p>
-    <w:p>
-      <w:pPr>
-        <w:pStyle w:val="ListParagraph"/>
-        <w:numPr>
-          <w:ilvl w:val="0"/>
-          <w:numId w:val="1"/>
-        </w:numPr>
-        <w:rPr>
-          <w:rStyle w:val="nowrap"/>
-          <w:rFonts w:ascii="Times New Roman" w:hAnsi="Times New Roman" w:cs="Times New Roman"/>
-          <w:sz w:val="24"/>
-          <w:szCs w:val="24"/>
-        </w:rPr>
-      </w:pPr>
-      <w:r>
-        <w:rPr>
-          <w:rStyle w:val="nowrap"/>
-          <w:rFonts w:ascii="Times New Roman" w:hAnsi="Times New Roman" w:cs="Times New Roman"/>
-          <w:sz w:val="24"/>
-          <w:szCs w:val="24"/>
-          <w:shd w:val="clear" w:color="auto" w:fill="FFFFFF"/>
-        </w:rPr>
-        <w:t>Find a good value for e</w:t>
-      </w:r>
-    </w:p>
-    <w:p>
-      <w:pPr>
-        <w:pStyle w:val="ListParagraph"/>
-        <w:numPr>
-          <w:ilvl w:val="0"/>
-          <w:numId w:val="1"/>
-        </w:numPr>
-        <w:rPr>
-          <w:rStyle w:val="nowrap"/>
-          <w:rFonts w:ascii="Times New Roman" w:hAnsi="Times New Roman" w:cs="Times New Roman"/>
-          <w:sz w:val="24"/>
-          <w:szCs w:val="24"/>
-        </w:rPr>
-      </w:pPr>
-      <w:r>
-        <w:rPr>
-          <w:rStyle w:val="nowrap"/>
-          <w:rFonts w:ascii="Times New Roman" w:hAnsi="Times New Roman" w:cs="Times New Roman"/>
-          <w:sz w:val="24"/>
-          <w:szCs w:val="24"/>
-          <w:shd w:val="clear" w:color="auto" w:fill="FFFFFF"/>
-        </w:rPr>
-        <w:t>Compute d</w:t>
-      </w:r>
-    </w:p>
-    <w:p>
-      <w:pPr>
-        <w:pStyle w:val="ListParagraph"/>
-        <w:numPr>
-          <w:ilvl w:val="0"/>
-          <w:numId w:val="1"/>
-        </w:numPr>
-        <w:rPr>
-          <w:rFonts w:ascii="Times New Roman" w:hAnsi="Times New Roman" w:cs="Times New Roman"/>
-          <w:sz w:val="24"/>
-          <w:szCs w:val="24"/>
-        </w:rPr>
-      </w:pPr>
-      <w:r>
-        <w:rPr>
-          <w:rFonts w:ascii="Times New Roman" w:hAnsi="Times New Roman" w:cs="Times New Roman"/>
-          <w:sz w:val="24"/>
-          <w:szCs w:val="24"/>
-        </w:rPr>
-        <w:t>Generate public and private key files with computed values</w:t>
+        <w:t xml:space="preserve">), which is the private key part of the encryption. </w:t>
       </w:r>
     </w:p>
     <w:p>
@@ -1553,7 +1050,6 @@
     <w:name w:val="Normal (Web)"/>
     <w:basedOn w:val="Normal"/>
     <w:uiPriority w:val="99"/>
-    <w:semiHidden/>
     <w:unhideWhenUsed/>
     <w:rsid w:val="00DD4139"/>
     <w:pPr>

--- a/documentation/DesignDoc.docx
+++ b/documentation/DesignDoc.docx
@@ -1,6 +1,6 @@
 
 <file path=word/document.xml><?xml version="1.0" encoding="utf-8"?>
-<w:document xmlns:ve="http://schemas.openxmlformats.org/markup-compatibility/2006" xmlns:o="urn:schemas-microsoft-com:office:office" xmlns:r="http://schemas.openxmlformats.org/officeDocument/2006/relationships" xmlns:m="http://schemas.openxmlformats.org/officeDocument/2006/math" xmlns:v="urn:schemas-microsoft-com:vml" xmlns:wp="http://schemas.openxmlformats.org/drawingml/2006/wordprocessingDrawing" xmlns:w10="urn:schemas-microsoft-com:office:word" xmlns:w="http://schemas.openxmlformats.org/wordprocessingml/2006/main" xmlns:wne="http://schemas.microsoft.com/office/word/2006/wordml">
+<w:document xmlns:wpc="http://schemas.microsoft.com/office/word/2010/wordprocessingCanvas" xmlns:mc="http://schemas.openxmlformats.org/markup-compatibility/2006" xmlns:o="urn:schemas-microsoft-com:office:office" xmlns:r="http://schemas.openxmlformats.org/officeDocument/2006/relationships" xmlns:m="http://schemas.openxmlformats.org/officeDocument/2006/math" xmlns:v="urn:schemas-microsoft-com:vml" xmlns:wp14="http://schemas.microsoft.com/office/word/2010/wordprocessingDrawing" xmlns:wp="http://schemas.openxmlformats.org/drawingml/2006/wordprocessingDrawing" xmlns:w10="urn:schemas-microsoft-com:office:word" xmlns:w="http://schemas.openxmlformats.org/wordprocessingml/2006/main" xmlns:w14="http://schemas.microsoft.com/office/word/2010/wordml" xmlns:wpg="http://schemas.microsoft.com/office/word/2010/wordprocessingGroup" xmlns:wpi="http://schemas.microsoft.com/office/word/2010/wordprocessingInk" xmlns:wne="http://schemas.microsoft.com/office/word/2006/wordml" xmlns:wps="http://schemas.microsoft.com/office/word/2010/wordprocessingShape" mc:Ignorable="w14 wp14">
   <w:body>
     <w:p>
       <w:pPr>
@@ -117,23 +117,7 @@
           <w:sz w:val="32"/>
           <w:szCs w:val="32"/>
         </w:rPr>
-        <w:t>RSA</w:t>
-      </w:r>
-      <w:r>
-        <w:rPr>
-          <w:rFonts w:ascii="Times New Roman" w:hAnsi="Times New Roman" w:cs="Times New Roman"/>
-          <w:sz w:val="32"/>
-          <w:szCs w:val="32"/>
-        </w:rPr>
-        <w:t xml:space="preserve"> Public Key Generation Project: </w:t>
-      </w:r>
-      <w:r>
-        <w:rPr>
-          <w:rFonts w:ascii="Times New Roman" w:hAnsi="Times New Roman" w:cs="Times New Roman"/>
-          <w:sz w:val="32"/>
-          <w:szCs w:val="32"/>
-        </w:rPr>
-        <w:t>Design Document</w:t>
+        <w:t>RSA Public Key Generation Project: Design Document</w:t>
       </w:r>
     </w:p>
     <w:p>
@@ -187,33 +171,18 @@
           <w:sz w:val="24"/>
           <w:szCs w:val="24"/>
         </w:rPr>
-        <w:t xml:space="preserve">Dr. </w:t>
-      </w:r>
-      <w:proofErr w:type="spellStart"/>
-      <w:r>
-        <w:rPr>
-          <w:rFonts w:ascii="Times New Roman" w:hAnsi="Times New Roman" w:cs="Times New Roman"/>
-          <w:sz w:val="24"/>
-          <w:szCs w:val="24"/>
-        </w:rPr>
-        <w:t>Dedoncker</w:t>
-      </w:r>
-      <w:proofErr w:type="spellEnd"/>
-    </w:p>
-    <w:p>
-      <w:pPr>
-        <w:rPr>
-          <w:rFonts w:ascii="Times New Roman" w:hAnsi="Times New Roman" w:cs="Times New Roman"/>
-          <w:sz w:val="24"/>
-          <w:szCs w:val="24"/>
-        </w:rPr>
-      </w:pPr>
-      <w:r>
-        <w:rPr>
-          <w:rFonts w:ascii="Times New Roman" w:hAnsi="Times New Roman" w:cs="Times New Roman"/>
-          <w:sz w:val="24"/>
-          <w:szCs w:val="24"/>
-        </w:rPr>
+        <w:t>Dr. Dedoncker</w:t>
+      </w:r>
+    </w:p>
+    <w:p>
+      <w:pPr>
+        <w:rPr>
+          <w:rFonts w:ascii="Times New Roman" w:hAnsi="Times New Roman" w:cs="Times New Roman"/>
+          <w:sz w:val="24"/>
+          <w:szCs w:val="24"/>
+        </w:rPr>
+      </w:pPr>
+      <w:r>
         <w:br w:type="page"/>
       </w:r>
     </w:p>
@@ -237,6 +206,7 @@
       <w:pPr>
         <w:pStyle w:val="NormalWeb"/>
         <w:shd w:val="clear" w:color="auto" w:fill="FFFFFF"/>
+        <w:spacing w:line="360" w:lineRule="auto"/>
       </w:pPr>
       <w:r>
         <w:rPr>
@@ -245,36 +215,51 @@
         <w:tab/>
       </w:r>
       <w:r>
-        <w:t>Our program is made up of two separate programs. One program is for the large prime number creation and the second program is for the key creation. The idea is that the first</w:t>
-      </w:r>
-      <w:r>
-        <w:t xml:space="preserve"> program is to be a standalone prime number creator and the second program is to use the prime number generator. The reason for this is so other programmers can find our prime number generation code and use it in their projects as well.</w:t>
+        <w:t xml:space="preserve">Our program is made up of two separate programs. One program is for RSA key creation, and the other program will implement asymmetric encryption using the RSA algorithm and the keys created by the first program. Generating RSA key pairs requires the generation of large prime numbers. These functions will be split off into a separate library that deals with primality tests and other things related to prime numbers. The idea is that this </w:t>
+      </w:r>
+      <w:proofErr w:type="gramStart"/>
+      <w:r>
+        <w:t>pr</w:t>
+      </w:r>
+      <w:bookmarkStart w:id="0" w:name="_GoBack"/>
+      <w:bookmarkEnd w:id="0"/>
+      <w:r>
+        <w:t>imes</w:t>
+      </w:r>
+      <w:proofErr w:type="gramEnd"/>
+      <w:r>
+        <w:t xml:space="preserve"> library will be reusable for other </w:t>
+      </w:r>
+      <w:r>
+        <w:t>projects and</w:t>
+      </w:r>
+      <w:r>
+        <w:t xml:space="preserve"> so </w:t>
+      </w:r>
+      <w:r>
+        <w:t>we can make it publicly available to other programmers that need large prime numbers.</w:t>
       </w:r>
     </w:p>
     <w:p>
       <w:pPr>
         <w:pStyle w:val="NormalWeb"/>
         <w:shd w:val="clear" w:color="auto" w:fill="FFFFFF"/>
+        <w:spacing w:line="360" w:lineRule="auto"/>
       </w:pPr>
       <w:r>
         <w:tab/>
-        <w:t xml:space="preserve">The prime generator will use a few different methods. The first method we will use is to try and divide the number by common divisors two, three and five. The idea of this one is to cut out all the easy to determine compound numbers out of the mix.  </w:t>
+        <w:t xml:space="preserve">The prime generator will use a two different primality tests. To generate relatively small (but still large) prime numbers, we will use the AKS Primality Test, which is the best performing deterministic primality test currently known. This is more to demonstrate an understanding of the principles behind the AKS test rather than to implement it for any serious purpose in our key generator. The AKS algorithm is still too slow for extremely large primes, so in the actual key generation process, we will use a series of Miller Rabin probabilistic primality tests to generate a number that can be determined to be prime within a probability threshold. We will be using various optimizations to the probability tests, such as not considering even numbers, in order to increase the speed at which we are able to determine whether or not a number is prime.  </w:t>
       </w:r>
     </w:p>
     <w:p>
       <w:pPr>
         <w:pStyle w:val="NormalWeb"/>
         <w:shd w:val="clear" w:color="auto" w:fill="FFFFFF"/>
+        <w:spacing w:line="360" w:lineRule="auto"/>
       </w:pPr>
       <w:r>
         <w:tab/>
-        <w:t>The key generator will call the prime generation method of the first program and that will take care of all the work for prime number generation. After it gets the prime numbers p and q we use those to compute n</w:t>
-      </w:r>
-      <w:r>
-        <w:t xml:space="preserve"> which is simply p times q. Next we need to</w:t>
-      </w:r>
-      <w:r>
-        <w:t xml:space="preserve"> determine </w:t>
+        <w:t xml:space="preserve">The key generator will call the prime generation method of the first program and that will take care of all the work for prime number generation. After it gets the prime numbers p and q we use those to compute n which is simply p times q. Next we need to determine </w:t>
       </w:r>
       <w:r>
         <w:rPr>
@@ -297,14 +282,7 @@
           <w:rStyle w:val="nowrap"/>
           <w:shd w:val="clear" w:color="auto" w:fill="FFFFFF"/>
         </w:rPr>
-        <w:t>)</w:t>
-      </w:r>
-      <w:r>
-        <w:rPr>
-          <w:rStyle w:val="nowrap"/>
-          <w:shd w:val="clear" w:color="auto" w:fill="FFFFFF"/>
-        </w:rPr>
-        <w:t xml:space="preserve"> which is simply </w:t>
+        <w:t xml:space="preserve">) which is simply </w:t>
       </w:r>
       <w:r>
         <w:rPr>
@@ -380,28 +358,7 @@
           <w:rStyle w:val="nowrap"/>
           <w:shd w:val="clear" w:color="auto" w:fill="FFFFFF"/>
         </w:rPr>
-        <w:t>-1)</w:t>
-      </w:r>
-      <w:r>
-        <w:rPr>
-          <w:rStyle w:val="nowrap"/>
-          <w:shd w:val="clear" w:color="auto" w:fill="FFFFFF"/>
-        </w:rPr>
-        <w:t xml:space="preserve">. After these are all computed we create a good e value and compute d. </w:t>
-      </w:r>
-      <w:r>
-        <w:rPr>
-          <w:rStyle w:val="nowrap"/>
-          <w:shd w:val="clear" w:color="auto" w:fill="FFFFFF"/>
-        </w:rPr>
-        <w:t>The e value is simply a number 1 &lt; e &lt;</w:t>
-      </w:r>
-      <w:r>
-        <w:rPr>
-          <w:rStyle w:val="nowrap"/>
-          <w:shd w:val="clear" w:color="auto" w:fill="FFFFFF"/>
-        </w:rPr>
-        <w:t>φ(</w:t>
+        <w:t>-1). After these are all computed we create a good e value and compute d. The e value is simply a number 1 &lt; e &lt;φ(</w:t>
       </w:r>
       <w:r>
         <w:rPr>
@@ -417,28 +374,7 @@
           <w:rStyle w:val="nowrap"/>
           <w:shd w:val="clear" w:color="auto" w:fill="FFFFFF"/>
         </w:rPr>
-        <w:t>)</w:t>
-      </w:r>
-      <w:r>
-        <w:rPr>
-          <w:rStyle w:val="nowrap"/>
-          <w:shd w:val="clear" w:color="auto" w:fill="FFFFFF"/>
-        </w:rPr>
-        <w:t>. Then d =</w:t>
-      </w:r>
-      <w:r>
-        <w:rPr>
-          <w:rStyle w:val="nowrap"/>
-          <w:shd w:val="clear" w:color="auto" w:fill="FFFFFF"/>
-        </w:rPr>
-        <w:t xml:space="preserve"> </w:t>
-      </w:r>
-      <w:r>
-        <w:rPr>
-          <w:rStyle w:val="nowrap"/>
-          <w:shd w:val="clear" w:color="auto" w:fill="FFFFFF"/>
-        </w:rPr>
-        <w:t>e</w:t>
+        <w:t>). Then d = e</w:t>
       </w:r>
       <w:r>
         <w:rPr>
@@ -453,14 +389,7 @@
           <w:rStyle w:val="nowrap"/>
           <w:shd w:val="clear" w:color="auto" w:fill="FFFFFF"/>
         </w:rPr>
-        <w:t>(mod(</w:t>
-      </w:r>
-      <w:r>
-        <w:rPr>
-          <w:rStyle w:val="nowrap"/>
-          <w:shd w:val="clear" w:color="auto" w:fill="FFFFFF"/>
-        </w:rPr>
-        <w:t>φ(</w:t>
+        <w:t>(mod(φ(</w:t>
       </w:r>
       <w:r>
         <w:rPr>
@@ -476,14 +405,53 @@
           <w:rStyle w:val="nowrap"/>
           <w:shd w:val="clear" w:color="auto" w:fill="FFFFFF"/>
         </w:rPr>
-        <w:t>)</w:t>
-      </w:r>
-      <w:r>
-        <w:rPr>
-          <w:rStyle w:val="nowrap"/>
-          <w:shd w:val="clear" w:color="auto" w:fill="FFFFFF"/>
-        </w:rPr>
-        <w:t xml:space="preserve">), which is the private key part of the encryption. </w:t>
+        <w:t>)), which is the private key part of the encryption.</w:t>
+      </w:r>
+    </w:p>
+    <w:p>
+      <w:pPr>
+        <w:pStyle w:val="NormalWeb"/>
+        <w:shd w:val="clear" w:color="auto" w:fill="FFFFFF"/>
+        <w:spacing w:line="360" w:lineRule="auto"/>
+      </w:pPr>
+      <w:r>
+        <w:rPr>
+          <w:rStyle w:val="nowrap"/>
+          <w:shd w:val="clear" w:color="auto" w:fill="FFFFFF"/>
+        </w:rPr>
+        <w:tab/>
+        <w:t>This project will be completed in the Rust language, a language which is being developed by the Mozilla Foundation. Rust is meant to be a memory-safe C++ replacement. It focuses on memory safety by enforcing strict rules at compile time. Similar to Ada, if a Rust program compiles, it is very unlikely that it will run into runtime errors.</w:t>
+      </w:r>
+    </w:p>
+    <w:p>
+      <w:pPr>
+        <w:pStyle w:val="NormalWeb"/>
+        <w:shd w:val="clear" w:color="auto" w:fill="FFFFFF"/>
+        <w:spacing w:line="360" w:lineRule="auto"/>
+      </w:pPr>
+      <w:r>
+        <w:rPr>
+          <w:rStyle w:val="nowrap"/>
+          <w:shd w:val="clear" w:color="auto" w:fill="FFFFFF"/>
+        </w:rPr>
+        <w:lastRenderedPageBreak/>
+        <w:tab/>
+        <w:t>The modularization of the programs we are writing should help to ensure that we are able to achieve maximum code reusability for future projects, and we may even be able to produce a useful library for primality testing on BigInt data types. As the Rust language is still under very active development (version 1.0 Beta has yet to be released), we may freeze the versions of some libraries we use as to not lose compatibility in our code with APIs that are still unstable.</w:t>
+      </w:r>
+    </w:p>
+    <w:p>
+      <w:pPr>
+        <w:pStyle w:val="NormalWeb"/>
+        <w:shd w:val="clear" w:color="auto" w:fill="FFFFFF"/>
+        <w:spacing w:line="360" w:lineRule="auto"/>
+      </w:pPr>
+      <w:r>
+        <w:rPr>
+          <w:rStyle w:val="nowrap"/>
+          <w:shd w:val="clear" w:color="auto" w:fill="FFFFFF"/>
+        </w:rPr>
+        <w:tab/>
+        <w:t>The project workflow uses Github as a collaborative development environment. This works nicely with Rust, as the Rust build manager, Cargo, initializes a git repository every time a project is created. Rust is designed with modern development techniques in mind, including git integration and built-in unit testing functionality. We will be utilizing these amenities as much as possible in our development cycle.</w:t>
       </w:r>
     </w:p>
     <w:p>
@@ -496,11 +464,6 @@
         </w:rPr>
       </w:pPr>
       <w:r>
-        <w:rPr>
-          <w:rFonts w:ascii="Times New Roman" w:hAnsi="Times New Roman" w:cs="Times New Roman"/>
-          <w:sz w:val="24"/>
-          <w:szCs w:val="24"/>
-        </w:rPr>
         <w:br w:type="page"/>
       </w:r>
     </w:p>
@@ -744,121 +707,20 @@
         </w:rPr>
       </w:pPr>
     </w:p>
-    <w:p>
-      <w:pPr>
-        <w:rPr>
-          <w:rFonts w:ascii="Times New Roman" w:hAnsi="Times New Roman" w:cs="Times New Roman"/>
-          <w:sz w:val="24"/>
-          <w:szCs w:val="24"/>
-        </w:rPr>
-      </w:pPr>
-    </w:p>
+    <w:p/>
     <w:sectPr>
       <w:pgSz w:w="12240" w:h="15840"/>
-      <w:pgMar w:top="1440" w:right="1440" w:bottom="1440" w:left="1440" w:header="720" w:footer="720" w:gutter="0"/>
+      <w:pgMar w:top="1440" w:right="1440" w:bottom="1440" w:left="1440" w:header="0" w:footer="0" w:gutter="0"/>
       <w:cols w:space="720"/>
-      <w:docGrid w:linePitch="360"/>
+      <w:formProt w:val="0"/>
+      <w:docGrid w:linePitch="360" w:charSpace="-2049"/>
     </w:sectPr>
   </w:body>
 </w:document>
 </file>
 
-<file path=word/numbering.xml><?xml version="1.0" encoding="utf-8"?>
-<w:numbering xmlns:ve="http://schemas.openxmlformats.org/markup-compatibility/2006" xmlns:o="urn:schemas-microsoft-com:office:office" xmlns:r="http://schemas.openxmlformats.org/officeDocument/2006/relationships" xmlns:m="http://schemas.openxmlformats.org/officeDocument/2006/math" xmlns:v="urn:schemas-microsoft-com:vml" xmlns:wp="http://schemas.openxmlformats.org/drawingml/2006/wordprocessingDrawing" xmlns:w10="urn:schemas-microsoft-com:office:word" xmlns:w="http://schemas.openxmlformats.org/wordprocessingml/2006/main" xmlns:wne="http://schemas.microsoft.com/office/word/2006/wordml">
-  <w:abstractNum w:abstractNumId="0">
-    <w:nsid w:val="2F49418B"/>
-    <w:multiLevelType w:val="hybridMultilevel"/>
-    <w:tmpl w:val="4B34982C"/>
-    <w:lvl w:ilvl="0" w:tplc="0409000F">
-      <w:start w:val="1"/>
-      <w:numFmt w:val="decimal"/>
-      <w:lvlText w:val="%1."/>
-      <w:lvlJc w:val="left"/>
-      <w:pPr>
-        <w:ind w:left="761" w:hanging="360"/>
-      </w:pPr>
-    </w:lvl>
-    <w:lvl w:ilvl="1" w:tplc="04090019" w:tentative="1">
-      <w:start w:val="1"/>
-      <w:numFmt w:val="lowerLetter"/>
-      <w:lvlText w:val="%2."/>
-      <w:lvlJc w:val="left"/>
-      <w:pPr>
-        <w:ind w:left="1481" w:hanging="360"/>
-      </w:pPr>
-    </w:lvl>
-    <w:lvl w:ilvl="2" w:tplc="0409001B" w:tentative="1">
-      <w:start w:val="1"/>
-      <w:numFmt w:val="lowerRoman"/>
-      <w:lvlText w:val="%3."/>
-      <w:lvlJc w:val="right"/>
-      <w:pPr>
-        <w:ind w:left="2201" w:hanging="180"/>
-      </w:pPr>
-    </w:lvl>
-    <w:lvl w:ilvl="3" w:tplc="0409000F" w:tentative="1">
-      <w:start w:val="1"/>
-      <w:numFmt w:val="decimal"/>
-      <w:lvlText w:val="%4."/>
-      <w:lvlJc w:val="left"/>
-      <w:pPr>
-        <w:ind w:left="2921" w:hanging="360"/>
-      </w:pPr>
-    </w:lvl>
-    <w:lvl w:ilvl="4" w:tplc="04090019" w:tentative="1">
-      <w:start w:val="1"/>
-      <w:numFmt w:val="lowerLetter"/>
-      <w:lvlText w:val="%5."/>
-      <w:lvlJc w:val="left"/>
-      <w:pPr>
-        <w:ind w:left="3641" w:hanging="360"/>
-      </w:pPr>
-    </w:lvl>
-    <w:lvl w:ilvl="5" w:tplc="0409001B" w:tentative="1">
-      <w:start w:val="1"/>
-      <w:numFmt w:val="lowerRoman"/>
-      <w:lvlText w:val="%6."/>
-      <w:lvlJc w:val="right"/>
-      <w:pPr>
-        <w:ind w:left="4361" w:hanging="180"/>
-      </w:pPr>
-    </w:lvl>
-    <w:lvl w:ilvl="6" w:tplc="0409000F" w:tentative="1">
-      <w:start w:val="1"/>
-      <w:numFmt w:val="decimal"/>
-      <w:lvlText w:val="%7."/>
-      <w:lvlJc w:val="left"/>
-      <w:pPr>
-        <w:ind w:left="5081" w:hanging="360"/>
-      </w:pPr>
-    </w:lvl>
-    <w:lvl w:ilvl="7" w:tplc="04090019" w:tentative="1">
-      <w:start w:val="1"/>
-      <w:numFmt w:val="lowerLetter"/>
-      <w:lvlText w:val="%8."/>
-      <w:lvlJc w:val="left"/>
-      <w:pPr>
-        <w:ind w:left="5801" w:hanging="360"/>
-      </w:pPr>
-    </w:lvl>
-    <w:lvl w:ilvl="8" w:tplc="0409001B" w:tentative="1">
-      <w:start w:val="1"/>
-      <w:numFmt w:val="lowerRoman"/>
-      <w:lvlText w:val="%9."/>
-      <w:lvlJc w:val="right"/>
-      <w:pPr>
-        <w:ind w:left="6521" w:hanging="180"/>
-      </w:pPr>
-    </w:lvl>
-  </w:abstractNum>
-  <w:num w:numId="1">
-    <w:abstractNumId w:val="0"/>
-  </w:num>
-</w:numbering>
-</file>
-
 <file path=word/styles.xml><?xml version="1.0" encoding="utf-8"?>
-<w:styles xmlns:r="http://schemas.openxmlformats.org/officeDocument/2006/relationships" xmlns:w="http://schemas.openxmlformats.org/wordprocessingml/2006/main">
+<w:styles xmlns:mc="http://schemas.openxmlformats.org/markup-compatibility/2006" xmlns:r="http://schemas.openxmlformats.org/officeDocument/2006/relationships" xmlns:w="http://schemas.openxmlformats.org/wordprocessingml/2006/main" xmlns:w14="http://schemas.microsoft.com/office/word/2010/wordml" mc:Ignorable="w14">
   <w:docDefaults>
     <w:rPrDefault>
       <w:rPr>
@@ -870,7 +732,7 @@
     </w:rPrDefault>
     <w:pPrDefault>
       <w:pPr>
-        <w:spacing w:after="200" w:line="276" w:lineRule="auto"/>
+        <w:spacing w:line="276" w:lineRule="auto"/>
       </w:pPr>
     </w:pPrDefault>
   </w:docDefaults>
@@ -1017,6 +879,10 @@
     <w:name w:val="Normal"/>
     <w:qFormat/>
     <w:rsid w:val="00A85EF7"/>
+    <w:pPr>
+      <w:suppressAutoHyphens/>
+      <w:spacing w:after="200"/>
+    </w:pPr>
   </w:style>
   <w:style w:type="character" w:default="1" w:styleId="DefaultParagraphFont">
     <w:name w:val="Default Paragraph Font"/>
@@ -1029,7 +895,6 @@
     <w:uiPriority w:val="99"/>
     <w:semiHidden/>
     <w:unhideWhenUsed/>
-    <w:qFormat/>
     <w:tblPr>
       <w:tblInd w:w="0" w:type="dxa"/>
       <w:tblCellMar>
@@ -1046,30 +911,82 @@
     <w:semiHidden/>
     <w:unhideWhenUsed/>
   </w:style>
+  <w:style w:type="character" w:customStyle="1" w:styleId="apple-converted-space">
+    <w:name w:val="apple-converted-space"/>
+    <w:basedOn w:val="DefaultParagraphFont"/>
+    <w:qFormat/>
+    <w:rsid w:val="00922665"/>
+  </w:style>
+  <w:style w:type="character" w:customStyle="1" w:styleId="nowrap">
+    <w:name w:val="nowrap"/>
+    <w:basedOn w:val="DefaultParagraphFont"/>
+    <w:qFormat/>
+    <w:rsid w:val="00922665"/>
+  </w:style>
+  <w:style w:type="paragraph" w:customStyle="1" w:styleId="Heading">
+    <w:name w:val="Heading"/>
+    <w:basedOn w:val="Normal"/>
+    <w:next w:val="TextBody"/>
+    <w:qFormat/>
+    <w:pPr>
+      <w:keepNext/>
+      <w:spacing w:before="240" w:after="120"/>
+    </w:pPr>
+    <w:rPr>
+      <w:rFonts w:ascii="Arial" w:eastAsia="DejaVu Sans" w:hAnsi="Arial" w:cs="DejaVu Sans"/>
+      <w:sz w:val="28"/>
+      <w:szCs w:val="28"/>
+    </w:rPr>
+  </w:style>
+  <w:style w:type="paragraph" w:customStyle="1" w:styleId="TextBody">
+    <w:name w:val="Text Body"/>
+    <w:basedOn w:val="Normal"/>
+    <w:pPr>
+      <w:spacing w:after="140" w:line="288" w:lineRule="auto"/>
+    </w:pPr>
+  </w:style>
+  <w:style w:type="paragraph" w:styleId="List">
+    <w:name w:val="List"/>
+    <w:basedOn w:val="TextBody"/>
+  </w:style>
+  <w:style w:type="paragraph" w:styleId="Caption">
+    <w:name w:val="caption"/>
+    <w:basedOn w:val="Normal"/>
+    <w:qFormat/>
+    <w:pPr>
+      <w:suppressLineNumbers/>
+      <w:spacing w:before="120" w:after="120"/>
+    </w:pPr>
+    <w:rPr>
+      <w:i/>
+      <w:iCs/>
+      <w:sz w:val="24"/>
+      <w:szCs w:val="24"/>
+    </w:rPr>
+  </w:style>
+  <w:style w:type="paragraph" w:customStyle="1" w:styleId="Index">
+    <w:name w:val="Index"/>
+    <w:basedOn w:val="Normal"/>
+    <w:qFormat/>
+    <w:pPr>
+      <w:suppressLineNumbers/>
+    </w:pPr>
+  </w:style>
   <w:style w:type="paragraph" w:styleId="NormalWeb">
     <w:name w:val="Normal (Web)"/>
     <w:basedOn w:val="Normal"/>
     <w:uiPriority w:val="99"/>
     <w:unhideWhenUsed/>
+    <w:qFormat/>
     <w:rsid w:val="00DD4139"/>
     <w:pPr>
-      <w:spacing w:before="100" w:beforeAutospacing="1" w:after="100" w:afterAutospacing="1" w:line="240" w:lineRule="auto"/>
+      <w:spacing w:beforeAutospacing="1" w:afterAutospacing="1" w:line="240" w:lineRule="auto"/>
     </w:pPr>
     <w:rPr>
       <w:rFonts w:ascii="Times New Roman" w:eastAsia="Times New Roman" w:hAnsi="Times New Roman" w:cs="Times New Roman"/>
       <w:sz w:val="24"/>
       <w:szCs w:val="24"/>
     </w:rPr>
-  </w:style>
-  <w:style w:type="character" w:customStyle="1" w:styleId="apple-converted-space">
-    <w:name w:val="apple-converted-space"/>
-    <w:basedOn w:val="DefaultParagraphFont"/>
-    <w:rsid w:val="00922665"/>
-  </w:style>
-  <w:style w:type="character" w:customStyle="1" w:styleId="nowrap">
-    <w:name w:val="nowrap"/>
-    <w:basedOn w:val="DefaultParagraphFont"/>
-    <w:rsid w:val="00922665"/>
   </w:style>
   <w:style w:type="paragraph" w:styleId="ListParagraph">
     <w:name w:val="List Paragraph"/>
@@ -1086,7 +1003,7 @@
 </file>
 
 <file path=word/stylesWithEffects.xml><?xml version="1.0" encoding="utf-8"?>
-<w:styles xmlns:wpc="http://schemas.microsoft.com/office/word/2010/wordprocessingCanvas" xmlns:mo="http://schemas.microsoft.com/office/mac/office/2008/main" xmlns:mc="http://schemas.openxmlformats.org/markup-compatibility/2006" xmlns:mv="urn:schemas-microsoft-com:mac:vml" xmlns:o="urn:schemas-microsoft-com:office:office" xmlns:r="http://schemas.openxmlformats.org/officeDocument/2006/relationships" xmlns:m="http://schemas.openxmlformats.org/officeDocument/2006/math" xmlns:v="urn:schemas-microsoft-com:vml" xmlns:wp14="http://schemas.microsoft.com/office/word/2010/wordprocessingDrawing" xmlns:wp="http://schemas.openxmlformats.org/drawingml/2006/wordprocessingDrawing" xmlns:w10="urn:schemas-microsoft-com:office:word" xmlns:w="http://schemas.openxmlformats.org/wordprocessingml/2006/main" xmlns:w14="http://schemas.microsoft.com/office/word/2010/wordml" xmlns:wpg="http://schemas.microsoft.com/office/word/2010/wordprocessingGroup" xmlns:wpi="http://schemas.microsoft.com/office/word/2010/wordprocessingInk" xmlns:wne="http://schemas.microsoft.com/office/word/2006/wordml" xmlns:wps="http://schemas.microsoft.com/office/word/2010/wordprocessingShape" mc:Ignorable="w14 wp14">
+<w:styles xmlns:wpc="http://schemas.microsoft.com/office/word/2010/wordprocessingCanvas" xmlns:mc="http://schemas.openxmlformats.org/markup-compatibility/2006" xmlns:o="urn:schemas-microsoft-com:office:office" xmlns:r="http://schemas.openxmlformats.org/officeDocument/2006/relationships" xmlns:m="http://schemas.openxmlformats.org/officeDocument/2006/math" xmlns:v="urn:schemas-microsoft-com:vml" xmlns:wp14="http://schemas.microsoft.com/office/word/2010/wordprocessingDrawing" xmlns:wp="http://schemas.openxmlformats.org/drawingml/2006/wordprocessingDrawing" xmlns:w10="urn:schemas-microsoft-com:office:word" xmlns:w="http://schemas.openxmlformats.org/wordprocessingml/2006/main" xmlns:w14="http://schemas.microsoft.com/office/word/2010/wordml" xmlns:wpg="http://schemas.microsoft.com/office/word/2010/wordprocessingGroup" xmlns:wpi="http://schemas.microsoft.com/office/word/2010/wordprocessingInk" xmlns:wne="http://schemas.microsoft.com/office/word/2006/wordml" xmlns:wps="http://schemas.microsoft.com/office/word/2010/wordprocessingShape" mc:Ignorable="w14 wp14">
   <w:docDefaults>
     <w:rPrDefault>
       <w:rPr>
@@ -1098,7 +1015,7 @@
     </w:rPrDefault>
     <w:pPrDefault/>
   </w:docDefaults>
-  <w:latentStyles w:defLockedState="0" w:defUIPriority="99" w:defSemiHidden="1" w:defUnhideWhenUsed="1" w:defQFormat="0" w:count="276">
+  <w:latentStyles w:defLockedState="0" w:defUIPriority="99" w:defSemiHidden="1" w:defUnhideWhenUsed="1" w:defQFormat="0" w:count="267">
     <w:lsdException w:name="Normal" w:semiHidden="0" w:uiPriority="0" w:unhideWhenUsed="0" w:qFormat="1"/>
     <w:lsdException w:name="heading 1" w:semiHidden="0" w:uiPriority="9" w:unhideWhenUsed="0" w:qFormat="1"/>
     <w:lsdException w:name="heading 2" w:uiPriority="9" w:qFormat="1"/>
